--- a/exp/exp2/output/简历.docx
+++ b/exp/exp2/output/简历.docx
@@ -780,7 +780,7 @@
                     <a:graphicData uri="http://schemas.openxmlformats.org/drawingml/2006/picture">
                       <pic:pic>
                         <pic:nvPicPr>
-                          <pic:cNvPr id="0" name="qianzi.jpg"/>
+                          <pic:cNvPr id="0" name="qianzi-binary.png"/>
                           <pic:cNvPicPr/>
                         </pic:nvPicPr>
                         <pic:blipFill>
